--- a/文档/重构代码.docx
+++ b/文档/重构代码.docx
@@ -893,13 +893,403 @@
       </w:r>
     </w:p>
     <w:p>
-      <w:pPr/>
+      <w:pPr>
+        <w:rPr>
+          <w:rFonts w:hint="default"/>
+        </w:rPr>
+      </w:pPr>
       <w:r>
         <w:rPr>
           <w:rFonts w:hint="eastAsia"/>
         </w:rPr>
         <w:t>Extract Interface</w:t>
       </w:r>
+      <w:r>
+        <w:rPr>
+          <w:rFonts w:hint="default"/>
+        </w:rPr>
+        <w:t>（提取公共接口）</w:t>
+      </w:r>
+    </w:p>
+    <w:p>
+      <w:pPr>
+        <w:rPr>
+          <w:rFonts w:hint="default"/>
+        </w:rPr>
+      </w:pPr>
+      <w:r>
+        <w:rPr>
+          <w:rFonts w:hint="default"/>
+        </w:rPr>
+        <w:t>Extract Superclass（提取父类）</w:t>
+      </w:r>
+    </w:p>
+    <w:p>
+      <w:pPr>
+        <w:pStyle w:val="3"/>
+        <w:rPr>
+          <w:rFonts w:hint="default"/>
+        </w:rPr>
+      </w:pPr>
+      <w:r>
+        <w:rPr>
+          <w:rFonts w:hint="default"/>
+        </w:rPr>
+        <w:t>折叠集成体系</w:t>
+      </w:r>
+    </w:p>
+    <w:p>
+      <w:pPr>
+        <w:rPr>
+          <w:rFonts w:hint="default"/>
+        </w:rPr>
+      </w:pPr>
+      <w:r>
+        <w:rPr>
+          <w:rFonts w:hint="default"/>
+        </w:rPr>
+        <w:t>Collapse Hierarchy</w:t>
+      </w:r>
+    </w:p>
+    <w:p>
+      <w:pPr>
+        <w:rPr>
+          <w:rFonts w:hint="default"/>
+        </w:rPr>
+      </w:pPr>
+      <w:r>
+        <w:rPr>
+          <w:rFonts w:hint="default"/>
+        </w:rPr>
+        <w:t>超类和子类之间没有太多区别，合成一个。</w:t>
+      </w:r>
+    </w:p>
+    <w:p>
+      <w:pPr>
+        <w:pStyle w:val="3"/>
+        <w:rPr>
+          <w:rFonts w:hint="default"/>
+        </w:rPr>
+      </w:pPr>
+      <w:r>
+        <w:rPr>
+          <w:rFonts w:hint="default"/>
+        </w:rPr>
+        <w:t>塑造模板函数</w:t>
+      </w:r>
+    </w:p>
+    <w:p>
+      <w:pPr>
+        <w:rPr>
+          <w:rFonts w:hint="default"/>
+        </w:rPr>
+      </w:pPr>
+      <w:r>
+        <w:rPr>
+          <w:rFonts w:hint="default"/>
+        </w:rPr>
+        <w:t xml:space="preserve">Form Template Method </w:t>
+      </w:r>
+    </w:p>
+    <w:p>
+      <w:pPr>
+        <w:rPr>
+          <w:rFonts w:hint="default"/>
+        </w:rPr>
+      </w:pPr>
+      <w:r>
+        <w:rPr>
+          <w:rFonts w:hint="default"/>
+        </w:rPr>
+        <w:t>将一个原函数分解为多个函数，让子类分别去实现这些函数，然后把原函数上移至超类。</w:t>
+      </w:r>
+    </w:p>
+    <w:p>
+      <w:pPr>
+        <w:pStyle w:val="3"/>
+        <w:rPr>
+          <w:rFonts w:hint="default"/>
+        </w:rPr>
+      </w:pPr>
+      <w:r>
+        <w:rPr>
+          <w:rFonts w:hint="default"/>
+        </w:rPr>
+        <w:t>以委托取代继承</w:t>
+      </w:r>
+    </w:p>
+    <w:p>
+      <w:pPr>
+        <w:rPr>
+          <w:rFonts w:hint="default"/>
+        </w:rPr>
+      </w:pPr>
+      <w:r>
+        <w:rPr>
+          <w:rFonts w:hint="default"/>
+        </w:rPr>
+        <w:t>Replace Inheritance with Delegation</w:t>
+      </w:r>
+    </w:p>
+    <w:p>
+      <w:pPr>
+        <w:rPr>
+          <w:rFonts w:hint="default"/>
+        </w:rPr>
+      </w:pPr>
+      <w:r>
+        <w:rPr>
+          <w:rFonts w:hint="default"/>
+        </w:rPr>
+        <w:t>去掉继承，改成添加一个字段来调用方法。</w:t>
+      </w:r>
+    </w:p>
+    <w:p>
+      <w:pPr>
+        <w:pStyle w:val="3"/>
+        <w:rPr>
+          <w:rFonts w:hint="default"/>
+        </w:rPr>
+      </w:pPr>
+      <w:r>
+        <w:rPr>
+          <w:rFonts w:hint="default"/>
+        </w:rPr>
+        <w:t>以继承取代委托</w:t>
+      </w:r>
+    </w:p>
+    <w:p>
+      <w:pPr>
+        <w:rPr>
+          <w:rFonts w:hint="default"/>
+        </w:rPr>
+      </w:pPr>
+      <w:r>
+        <w:rPr>
+          <w:rFonts w:hint="default"/>
+        </w:rPr>
+        <w:t>Replace Delegation with Inheritance</w:t>
+      </w:r>
+    </w:p>
+    <w:p>
+      <w:pPr>
+        <w:rPr>
+          <w:rFonts w:hint="default"/>
+        </w:rPr>
+      </w:pPr>
+      <w:r>
+        <w:rPr>
+          <w:rFonts w:hint="default"/>
+        </w:rPr>
+        <w:t>当发现使用了委托中很多函数，而且都是简单的委托函数，则改为继承更好。</w:t>
+      </w:r>
+    </w:p>
+    <w:p>
+      <w:pPr>
+        <w:rPr>
+          <w:rFonts w:hint="default"/>
+        </w:rPr>
+      </w:pPr>
+      <w:r>
+        <w:rPr>
+          <w:rFonts w:hint="default"/>
+        </w:rPr>
+        <w:t>如果委托是为了数据共享，则必须使用委托。</w:t>
+      </w:r>
+    </w:p>
+    <w:p>
+      <w:pPr>
+        <w:pStyle w:val="2"/>
+        <w:rPr>
+          <w:rFonts w:hint="default"/>
+        </w:rPr>
+      </w:pPr>
+      <w:r>
+        <w:rPr>
+          <w:rFonts w:hint="default"/>
+        </w:rPr>
+        <w:t>大型重构</w:t>
+      </w:r>
+    </w:p>
+    <w:p>
+      <w:pPr>
+        <w:pStyle w:val="3"/>
+        <w:rPr>
+          <w:rFonts w:hint="default"/>
+        </w:rPr>
+      </w:pPr>
+      <w:r>
+        <w:rPr>
+          <w:rFonts w:hint="default"/>
+        </w:rPr>
+        <w:t>梳理并分解继承体系</w:t>
+      </w:r>
+    </w:p>
+    <w:p>
+      <w:pPr>
+        <w:rPr>
+          <w:rFonts w:hint="default"/>
+        </w:rPr>
+      </w:pPr>
+      <w:r>
+        <w:rPr>
+          <w:rFonts w:hint="default"/>
+        </w:rPr>
+        <w:t>Tease Apart Inheritance</w:t>
+      </w:r>
+    </w:p>
+    <w:p>
+      <w:pPr>
+        <w:rPr>
+          <w:rFonts w:hint="default"/>
+        </w:rPr>
+      </w:pPr>
+      <w:r>
+        <w:rPr>
+          <w:rFonts w:hint="default"/>
+        </w:rPr>
+        <w:t>一个继承体系同时承担了两项责任，建立两个继承体系，并通过委托关系让其中一个调用另一个。</w:t>
+      </w:r>
+    </w:p>
+    <w:p>
+      <w:pPr>
+        <w:pStyle w:val="3"/>
+        <w:rPr>
+          <w:rFonts w:hint="default"/>
+        </w:rPr>
+      </w:pPr>
+      <w:r>
+        <w:rPr>
+          <w:rFonts w:hint="default"/>
+        </w:rPr>
+        <w:t>将过程化设计转化为对象设计</w:t>
+      </w:r>
+    </w:p>
+    <w:p>
+      <w:pPr>
+        <w:rPr>
+          <w:rFonts w:hint="default"/>
+        </w:rPr>
+      </w:pPr>
+      <w:r>
+        <w:rPr>
+          <w:rFonts w:hint="default"/>
+        </w:rPr>
+        <w:t>Convert Procedural Design to Objects</w:t>
+      </w:r>
+    </w:p>
+    <w:p>
+      <w:pPr>
+        <w:rPr>
+          <w:rFonts w:hint="default"/>
+        </w:rPr>
+      </w:pPr>
+      <w:r>
+        <w:rPr>
+          <w:rFonts w:hint="default"/>
+        </w:rPr>
+        <w:t>将数据记录变成对象，将大块的行为分成小块，并将行为移入相关对象中。</w:t>
+      </w:r>
+    </w:p>
+    <w:p>
+      <w:pPr>
+        <w:pStyle w:val="3"/>
+        <w:rPr>
+          <w:rFonts w:hint="default"/>
+        </w:rPr>
+      </w:pPr>
+      <w:r>
+        <w:rPr>
+          <w:rFonts w:hint="default"/>
+        </w:rPr>
+        <w:t>将领域和表述/显示分离</w:t>
+      </w:r>
+    </w:p>
+    <w:p>
+      <w:pPr>
+        <w:rPr>
+          <w:rFonts w:hint="default"/>
+        </w:rPr>
+      </w:pPr>
+      <w:r>
+        <w:rPr>
+          <w:rFonts w:hint="default"/>
+        </w:rPr>
+        <w:t>Separate Domain from Presentation</w:t>
+      </w:r>
+    </w:p>
+    <w:p>
+      <w:pPr>
+        <w:rPr>
+          <w:rFonts w:hint="default"/>
+        </w:rPr>
+      </w:pPr>
+      <w:r>
+        <w:rPr>
+          <w:rFonts w:hint="default"/>
+        </w:rPr>
+        <w:t>将领域逻辑分离出来，为它们建立独立的领域类。</w:t>
+      </w:r>
+    </w:p>
+    <w:p>
+      <w:pPr>
+        <w:pStyle w:val="3"/>
+        <w:rPr>
+          <w:rFonts w:hint="default"/>
+        </w:rPr>
+      </w:pPr>
+      <w:r>
+        <w:rPr>
+          <w:rFonts w:hint="default"/>
+        </w:rPr>
+        <w:t>提炼继承体系</w:t>
+      </w:r>
+    </w:p>
+    <w:p>
+      <w:pPr>
+        <w:rPr>
+          <w:rFonts w:hint="default"/>
+        </w:rPr>
+      </w:pPr>
+      <w:r>
+        <w:rPr>
+          <w:rFonts w:hint="default"/>
+        </w:rPr>
+        <w:t>Extract Hierarchy</w:t>
+      </w:r>
+    </w:p>
+    <w:p>
+      <w:pPr>
+        <w:rPr>
+          <w:rFonts w:hint="default"/>
+        </w:rPr>
+      </w:pPr>
+      <w:r>
+        <w:rPr>
+          <w:rFonts w:hint="default"/>
+        </w:rPr>
+        <w:t>某个类做了太多工作，其中一部分工作是以大量条件表达式完成的。</w:t>
+      </w:r>
+    </w:p>
+    <w:p>
+      <w:pPr>
+        <w:rPr>
+          <w:rFonts w:hint="default"/>
+        </w:rPr>
+      </w:pPr>
+      <w:r>
+        <w:rPr>
+          <w:rFonts w:hint="default"/>
+        </w:rPr>
+        <w:t>建立继承体系，以一个子类表示一种特殊情况。</w:t>
+      </w:r>
+    </w:p>
+    <w:p>
+      <w:pPr>
+        <w:rPr>
+          <w:rFonts w:hint="eastAsia"/>
+        </w:rPr>
+      </w:pPr>
       <w:bookmarkStart w:id="0" w:name="_GoBack"/>
       <w:bookmarkEnd w:id="0"/>
     </w:p>
@@ -925,7 +1315,7 @@
   <w:latentStyles w:count="260" w:defQFormat="0" w:defUnhideWhenUsed="1" w:defSemiHidden="1" w:defUIPriority="99" w:defLockedState="0">
     <w:lsdException w:qFormat="1" w:unhideWhenUsed="0" w:uiPriority="0" w:semiHidden="0" w:name="Normal"/>
     <w:lsdException w:qFormat="1" w:unhideWhenUsed="0" w:uiPriority="0" w:semiHidden="0" w:name="heading 1"/>
-    <w:lsdException w:qFormat="1" w:uiPriority="0" w:name="heading 2"/>
+    <w:lsdException w:qFormat="1" w:uiPriority="0" w:semiHidden="0" w:name="heading 2"/>
     <w:lsdException w:qFormat="1" w:uiPriority="0" w:name="heading 3"/>
     <w:lsdException w:qFormat="1" w:uiPriority="0" w:name="heading 4"/>
     <w:lsdException w:qFormat="1" w:uiPriority="0" w:name="heading 5"/>
